--- a/ordenanzas/1930.docx
+++ b/ordenanzas/1930.docx
@@ -4,7 +4,8 @@
   <w:body>
     <w:p>
       <w:pPr>
-        <w:spacing w:after="200"/>
+        <w:keepNext/>
+        <w:spacing w:after="240"/>
         <w:jc w:val="right"/>
         <w:rPr>
           <w:bCs/>
@@ -21,14 +22,17 @@
     </w:p>
     <w:p>
       <w:pPr>
-        <w:spacing w:after="200"/>
+        <w:keepNext/>
+        <w:spacing w:before="240" w:after="360"/>
         <w:rPr>
+          <w:b/>
           <w:bCs/>
           <w:lang w:val="es-AR"/>
         </w:rPr>
       </w:pPr>
       <w:r>
         <w:rPr>
+          <w:b/>
           <w:bCs/>
           <w:lang w:val="es-AR"/>
         </w:rPr>
@@ -37,190 +41,232 @@
     </w:p>
     <w:p>
       <w:pPr>
-        <w:spacing w:after="200"/>
-        <w:jc w:val="both"/>
-      </w:pPr>
-      <w:r>
+        <w:keepNext/>
+        <w:spacing w:before="240" w:after="120"/>
+        <w:rPr>
+          <w:b/>
+        </w:rPr>
+      </w:pPr>
+      <w:r>
+        <w:rPr>
+          <w:b/>
+        </w:rPr>
         <w:t xml:space="preserve">VISTO: </w:t>
-      </w:r>
-      <w:r>
-        <w:t xml:space="preserve">La necesidad de regularizar en forma definitiva la situación dominial de </w:t>
-      </w:r>
-      <w:r>
-        <w:t>las familias que residen en el B</w:t>
-      </w:r>
-      <w:r>
-        <w:t xml:space="preserve">arrio </w:t>
-      </w:r>
-      <w:r>
-        <w:t>M</w:t>
-      </w:r>
-      <w:r>
-        <w:t>unicipal</w:t>
-      </w:r>
-      <w:r>
-        <w:t xml:space="preserve"> </w:t>
-      </w:r>
-      <w:r>
-        <w:t xml:space="preserve">                    (</w:t>
-      </w:r>
-      <w:r>
-        <w:t>Aeroclub</w:t>
-      </w:r>
-      <w:r>
-        <w:t xml:space="preserve">) , </w:t>
-      </w:r>
-      <w:r>
-        <w:t xml:space="preserve"> Horco Molle; y</w:t>
       </w:r>
     </w:p>
     <w:p>
       <w:pPr>
-        <w:spacing w:after="200"/>
-        <w:jc w:val="both"/>
-      </w:pPr>
-      <w:r>
-        <w:t xml:space="preserve">CONSIDERANDO: </w:t>
-      </w:r>
-      <w:r>
-        <w:t>Que es preocupación de esta Administración Municipal buscar soluciones a lo</w:t>
-      </w:r>
-      <w:r>
-        <w:t>s problemas existentes en este M</w:t>
-      </w:r>
-      <w:r>
-        <w:t>unicipio, por lo que obtener la titularidad dominial de los terrenos en cuestión será cumplir el sueño largamente esperado por esta parte de la comunidad; además de ser el puntapié inicial para mejorar su calidad de vida ya que ello le permitirá ingresar en diversos programas implementados por la Provincia y/o Nación, para mejorar sus condiciones de vida</w:t>
-      </w:r>
-      <w:r>
-        <w:t>;</w:t>
+        <w:keepNext/>
+        <w:spacing w:after="120"/>
+      </w:pPr>
+      <w:r>
+        <w:t xml:space="preserve"> </w:t>
+      </w:r>
+      <w:r>
+        <w:t xml:space="preserve">La necesidad de regularizar en forma definitiva la situación dominial de </w:t>
+      </w:r>
+      <w:r>
+        <w:t>las familias que residen en el B</w:t>
+      </w:r>
+      <w:r>
+        <w:t xml:space="preserve">arrio </w:t>
+      </w:r>
+      <w:r>
+        <w:t>M</w:t>
+      </w:r>
+      <w:r>
+        <w:t>unicipal</w:t>
+      </w:r>
+      <w:r>
+        <w:t xml:space="preserve"> </w:t>
+      </w:r>
+      <w:r>
+        <w:t xml:space="preserve"> (</w:t>
+      </w:r>
+      <w:r>
+        <w:t>Aeroclub</w:t>
+      </w:r>
+      <w:r>
+        <w:t xml:space="preserve">) , </w:t>
+      </w:r>
+      <w:r>
+        <w:t xml:space="preserve"> Horco Molle; y</w:t>
       </w:r>
     </w:p>
     <w:p>
       <w:pPr>
-        <w:spacing w:after="200"/>
-        <w:jc w:val="both"/>
-      </w:pPr>
-      <w:r>
-        <w:t>Que, siguiendo ese objetivo esta Muni</w:t>
-      </w:r>
-      <w:r>
-        <w:t>cipalidad</w:t>
-      </w:r>
-      <w:r>
-        <w:t xml:space="preserve"> por Ordenanza Nº</w:t>
-      </w:r>
-      <w:r>
-        <w:t xml:space="preserve"> 1.588, se adhirió a la Ley N’ 6.753, por la cual la Provincia se adhiere al Régimen Dominial de Inmuebles Urbanos implementado por la Nación</w:t>
-      </w:r>
-      <w:r>
-        <w:t xml:space="preserve"> mediante Ley N</w:t>
-      </w:r>
-      <w:r>
-        <w:t>º</w:t>
-      </w:r>
-      <w:r>
-        <w:t xml:space="preserve"> 24.374;</w:t>
+        <w:keepNext/>
+        <w:spacing w:before="240" w:after="120"/>
+        <w:rPr>
+          <w:b/>
+        </w:rPr>
+      </w:pPr>
+      <w:r>
+        <w:rPr>
+          <w:b/>
+        </w:rPr>
+        <w:t xml:space="preserve">CONSIDERANDO: </w:t>
       </w:r>
     </w:p>
     <w:p>
       <w:pPr>
-        <w:spacing w:after="200"/>
-        <w:jc w:val="both"/>
-      </w:pPr>
-      <w:r>
-        <w:t>Que, con la finalidad de agilizar los trámites necesarios para concretar la escrituración de terrenos del barrio municipal, es necesario instrumentar las medidas administrativas pertinentes.</w:t>
+        <w:keepNext/>
+        <w:spacing w:after="120"/>
+      </w:pPr>
+      <w:r>
+        <w:t xml:space="preserve"> </w:t>
+      </w:r>
+      <w:r>
+        <w:t>Que es preocupación de esta Administración Municipal buscar soluciones a lo</w:t>
+      </w:r>
+      <w:r>
+        <w:t>s problemas existentes en este M</w:t>
+      </w:r>
+      <w:r>
+        <w:t>unicipio, por lo que obtener la titularidad dominial de los terrenos en cuestión será cumplir el sueño largamente esperado por esta parte de la comunidad; además de ser el puntapié inicial para mejorar su calidad de vida ya que ello le permitirá ingresar en diversos programas implementados por la Provincia y/o Nación, para mejorar sus condiciones de vida</w:t>
+      </w:r>
+      <w:r>
+        <w:t>;</w:t>
       </w:r>
     </w:p>
     <w:p>
       <w:pPr>
-        <w:spacing w:after="200"/>
-        <w:jc w:val="both"/>
-      </w:pPr>
-      <w:r>
-        <w:t>POR ELLO:</w:t>
+        <w:keepNext/>
+        <w:spacing w:after="120"/>
+      </w:pPr>
+      <w:r>
+        <w:t>Que, siguiendo ese objetivo esta Muni</w:t>
+      </w:r>
+      <w:r>
+        <w:t>cipalidad</w:t>
+      </w:r>
+      <w:r>
+        <w:t xml:space="preserve"> por Ordenanza N</w:t>
+      </w:r>
+      <w:r>
+        <w:t xml:space="preserve">º </w:t>
+      </w:r>
+      <w:r>
+        <w:t>1.588, se adhirió a la Ley N’ 6.753, por la cual la Provincia se adhiere al Régimen Dominial de Inmuebles Urbanos implementado por la Nación</w:t>
+      </w:r>
+      <w:r>
+        <w:t xml:space="preserve"> mediante Ley N</w:t>
+      </w:r>
+      <w:r>
+        <w:t xml:space="preserve">º </w:t>
+      </w:r>
+      <w:r>
+        <w:t>24.374;</w:t>
       </w:r>
     </w:p>
     <w:p>
       <w:pPr>
-        <w:spacing w:after="200"/>
-        <w:jc w:val="center"/>
-      </w:pPr>
-      <w:r>
-        <w:t>EL CONCEJO DELIBERANTE</w:t>
+        <w:keepNext/>
+        <w:spacing w:after="120"/>
+      </w:pPr>
+      <w:r>
+        <w:t>Que, con la finalidad de agilizar los trámites necesarios para concretar la escrituración de terrenos del barrio municipal, es necesario instrumentar las medidas administrativas pertinentes.</w:t>
       </w:r>
     </w:p>
     <w:p>
       <w:pPr>
-        <w:spacing w:after="200"/>
-        <w:jc w:val="center"/>
-      </w:pPr>
-      <w:r>
-        <w:t>SANCIONA CON FUERA DE</w:t>
+        <w:keepNext/>
+        <w:spacing w:after="120"/>
+      </w:pPr>
+      <w:r>
+        <w:t>POR ELLO:</w:t>
       </w:r>
     </w:p>
     <w:p>
       <w:pPr>
-        <w:spacing w:after="200"/>
-        <w:jc w:val="center"/>
-      </w:pPr>
-      <w:r>
-        <w:t>ORDENANZA</w:t>
+        <w:keepNext/>
+        <w:spacing w:after="120"/>
+      </w:pPr>
+      <w:r>
+        <w:t>EL CONCEJO DELIBERANTE</w:t>
       </w:r>
     </w:p>
     <w:p>
       <w:pPr>
-        <w:spacing w:after="200"/>
-        <w:jc w:val="both"/>
-      </w:pPr>
-      <w:r>
-        <w:t>ARTICULO PRIMERO</w:t>
-      </w:r>
-      <w:r>
-        <w:t xml:space="preserve">: </w:t>
-      </w:r>
-      <w:r>
-        <w:t xml:space="preserve">DÉJASE establecido que el Departamento Ejecutivo Municipal realizará la entrega de los lotes ubicados en el </w:t>
-      </w:r>
-      <w:r>
-        <w:t>B</w:t>
-      </w:r>
-      <w:r>
-        <w:t xml:space="preserve">arrio </w:t>
-      </w:r>
-      <w:r>
-        <w:t>M</w:t>
-      </w:r>
-      <w:r>
-        <w:t>unicipal de Horco Molle</w:t>
-      </w:r>
-      <w:r>
-        <w:t xml:space="preserve"> </w:t>
-      </w:r>
-      <w:r>
-        <w:t xml:space="preserve">                    (</w:t>
-      </w:r>
-      <w:r>
-        <w:t>Aeroclub</w:t>
-      </w:r>
-      <w:r>
-        <w:t xml:space="preserve">) </w:t>
-      </w:r>
-      <w:r>
-        <w:t xml:space="preserve"> </w:t>
-      </w:r>
-      <w:r>
-        <w:t>a los actuales poseedores de los mismos, quienes deberán cumplir con los siguientes requisitos:</w:t>
+        <w:keepNext/>
+        <w:spacing w:after="120"/>
+      </w:pPr>
+      <w:r>
+        <w:t>SANCIONA CON FUERA DE</w:t>
       </w:r>
     </w:p>
     <w:p>
       <w:pPr>
+        <w:keepNext/>
+        <w:spacing w:after="120"/>
+      </w:pPr>
+      <w:r>
+        <w:t>ORDENANZA</w:t>
+      </w:r>
+    </w:p>
+    <w:p>
+      <w:pPr>
+        <w:keepNext/>
+        <w:spacing w:after="120"/>
+      </w:pPr>
+      <w:r>
+        <w:rPr>
+          <w:u w:val="single"/>
+        </w:rPr>
+        <w:t>ARTICULO PRIMERO</w:t>
+      </w:r>
+      <w:r>
+        <w:rPr>
+          <w:u w:val="single"/>
+        </w:rPr>
+        <w:t>:</w:t>
+      </w:r>
+      <w:r>
+        <w:t xml:space="preserve"> </w:t>
+      </w:r>
+      <w:r>
+        <w:t xml:space="preserve">DÉJASE establecido que el Departamento Ejecutivo Municipal realizará la entrega de los lotes ubicados en el </w:t>
+      </w:r>
+      <w:r>
+        <w:t>B</w:t>
+      </w:r>
+      <w:r>
+        <w:t xml:space="preserve">arrio </w:t>
+      </w:r>
+      <w:r>
+        <w:t>M</w:t>
+      </w:r>
+      <w:r>
+        <w:t>unicipal de Horco Molle</w:t>
+      </w:r>
+      <w:r>
+        <w:t xml:space="preserve"> </w:t>
+      </w:r>
+      <w:r>
+        <w:t xml:space="preserve"> (</w:t>
+      </w:r>
+      <w:r>
+        <w:t>Aeroclub</w:t>
+      </w:r>
+      <w:r>
+        <w:t xml:space="preserve">) </w:t>
+      </w:r>
+      <w:r>
+        <w:t xml:space="preserve"> </w:t>
+      </w:r>
+      <w:r>
+        <w:t>a los actuales poseedores de los mismos, quienes deberán cumplir con los siguientes requisitos:</w:t>
+      </w:r>
+    </w:p>
+    <w:p>
+      <w:pPr>
+        <w:keepNext/>
         <w:numPr>
           <w:ilvl w:val="0"/>
           <w:numId w:val="11"/>
         </w:numPr>
-        <w:spacing w:after="200"/>
+        <w:spacing w:after="120"/>
         <w:ind w:left="0" w:firstLine="0"/>
-        <w:jc w:val="both"/>
       </w:pPr>
       <w:r>
         <w:t>No poseer titularidad de dominio de ningún otro inmueble.</w:t>
@@ -228,13 +274,13 @@
     </w:p>
     <w:p>
       <w:pPr>
+        <w:keepNext/>
         <w:numPr>
           <w:ilvl w:val="0"/>
           <w:numId w:val="11"/>
         </w:numPr>
-        <w:spacing w:after="200"/>
+        <w:spacing w:after="120"/>
         <w:ind w:left="0" w:firstLine="0"/>
-        <w:jc w:val="both"/>
       </w:pPr>
       <w:r>
         <w:t>Deben habitar dicho</w:t>
@@ -251,14 +297,23 @@
     </w:p>
     <w:p>
       <w:pPr>
-        <w:spacing w:after="200"/>
-        <w:jc w:val="both"/>
-      </w:pPr>
-      <w:r>
+        <w:keepNext/>
+        <w:spacing w:after="120"/>
+      </w:pPr>
+      <w:r>
+        <w:rPr>
+          <w:u w:val="single"/>
+        </w:rPr>
         <w:t>ARTICULO SEGUNDO</w:t>
       </w:r>
       <w:r>
-        <w:t xml:space="preserve">: </w:t>
+        <w:rPr>
+          <w:u w:val="single"/>
+        </w:rPr>
+        <w:t>:</w:t>
+      </w:r>
+      <w:r>
+        <w:t xml:space="preserve"> </w:t>
       </w:r>
       <w:r>
         <w:t>ESTABLÉCESE que los beneficiarios de la presente Ordenanza:</w:t>
@@ -266,13 +321,13 @@
     </w:p>
     <w:p>
       <w:pPr>
+        <w:keepNext/>
         <w:numPr>
           <w:ilvl w:val="0"/>
           <w:numId w:val="12"/>
         </w:numPr>
-        <w:spacing w:after="200"/>
+        <w:spacing w:after="120"/>
         <w:ind w:left="0" w:firstLine="0"/>
-        <w:jc w:val="both"/>
       </w:pPr>
       <w:r>
         <w:t>No podrán ser beneficiarios de ningún otro tipo de plan de similares características.</w:t>
@@ -280,13 +335,13 @@
     </w:p>
     <w:p>
       <w:pPr>
+        <w:keepNext/>
         <w:numPr>
           <w:ilvl w:val="0"/>
           <w:numId w:val="12"/>
         </w:numPr>
-        <w:spacing w:after="200"/>
+        <w:spacing w:after="120"/>
         <w:ind w:left="0" w:firstLine="0"/>
-        <w:jc w:val="both"/>
       </w:pPr>
       <w:r>
         <w:t>No podrán transferir los terrenos durante 10</w:t>
@@ -295,7 +350,7 @@
         <w:t xml:space="preserve"> </w:t>
       </w:r>
       <w:r>
-        <w:t xml:space="preserve">                    (</w:t>
+        <w:t xml:space="preserve"> (</w:t>
       </w:r>
       <w:r>
         <w:t>diez</w:t>
@@ -310,22 +365,31 @@
         <w:t>años, a contar desde la fecha de escrituración siendo de aplicación los Artículos 24, 25, 26 y 27 de la Ordenanza N</w:t>
       </w:r>
       <w:r>
-        <w:t>º</w:t>
-      </w:r>
-      <w:r>
-        <w:t xml:space="preserve"> 480.</w:t>
+        <w:t xml:space="preserve">º </w:t>
+      </w:r>
+      <w:r>
+        <w:t>480.</w:t>
       </w:r>
     </w:p>
     <w:p>
       <w:pPr>
-        <w:spacing w:after="200"/>
-        <w:jc w:val="both"/>
-      </w:pPr>
-      <w:r>
+        <w:keepNext/>
+        <w:spacing w:after="120"/>
+      </w:pPr>
+      <w:r>
+        <w:rPr>
+          <w:u w:val="single"/>
+        </w:rPr>
         <w:t>ARTICULO TERCERO</w:t>
       </w:r>
       <w:r>
-        <w:t xml:space="preserve">: </w:t>
+        <w:rPr>
+          <w:u w:val="single"/>
+        </w:rPr>
+        <w:t>:</w:t>
+      </w:r>
+      <w:r>
+        <w:t xml:space="preserve"> </w:t>
       </w:r>
       <w:r>
         <w:t>DISPÓNESE que el Departamento Ejecutivo Municipal, a través de las áreas municipales competentes, deberá efectuar un relevamiento para determinar el estado ocupacional de los terrenos en cuestión y así iniciar los trámites de escrituración definitiva de los lotes.</w:t>
@@ -333,15 +397,24 @@
     </w:p>
     <w:p>
       <w:pPr>
-        <w:spacing w:after="200"/>
-        <w:jc w:val="both"/>
-      </w:pPr>
-      <w:r>
+        <w:keepNext/>
+        <w:spacing w:after="120"/>
+      </w:pPr>
+      <w:r>
+        <w:rPr>
+          <w:u w:val="single"/>
+        </w:rPr>
         <w:lastRenderedPageBreak/>
         <w:t>ARTICULO CUARTO</w:t>
       </w:r>
       <w:r>
-        <w:t xml:space="preserve">: </w:t>
+        <w:rPr>
+          <w:u w:val="single"/>
+        </w:rPr>
+        <w:t>:</w:t>
+      </w:r>
+      <w:r>
+        <w:t xml:space="preserve"> </w:t>
       </w:r>
       <w:r>
         <w:t>CONDÓNANSE los importes que se adeudaren por el precio de venta de los terrenos referidos en el Artículo precedente, sin perjuicio de las sumas ya ingresadas en cada caso por dicho concepto.</w:t>
@@ -349,14 +422,23 @@
     </w:p>
     <w:p>
       <w:pPr>
-        <w:spacing w:after="200"/>
-        <w:jc w:val="both"/>
-      </w:pPr>
-      <w:r>
+        <w:keepNext/>
+        <w:spacing w:after="120"/>
+      </w:pPr>
+      <w:r>
+        <w:rPr>
+          <w:u w:val="single"/>
+        </w:rPr>
         <w:t>ARTICULO QUINTO</w:t>
       </w:r>
       <w:r>
-        <w:t xml:space="preserve">: </w:t>
+        <w:rPr>
+          <w:u w:val="single"/>
+        </w:rPr>
+        <w:t>:</w:t>
+      </w:r>
+      <w:r>
+        <w:t xml:space="preserve"> </w:t>
       </w:r>
       <w:r>
         <w:t>FACÚLTASE al Departamento Ejecutivo Municipal a realizar todas las gestiones que resulten necesarias para que dé cumplimiento con la</w:t>
@@ -371,7 +453,7 @@
         <w:t xml:space="preserve"> </w:t>
       </w:r>
       <w:r>
-        <w:t xml:space="preserve">                    (</w:t>
+        <w:t xml:space="preserve"> (</w:t>
       </w:r>
       <w:r>
         <w:t>escrituración de los aludidos terrenos a favor de sus actuales poseedores</w:t>
@@ -382,14 +464,23 @@
     </w:p>
     <w:p>
       <w:pPr>
-        <w:spacing w:after="200"/>
-        <w:jc w:val="both"/>
-      </w:pPr>
-      <w:r>
+        <w:keepNext/>
+        <w:spacing w:after="120"/>
+      </w:pPr>
+      <w:r>
+        <w:rPr>
+          <w:u w:val="single"/>
+        </w:rPr>
         <w:t>ARTICULO SEXTO</w:t>
       </w:r>
       <w:r>
-        <w:t xml:space="preserve">: </w:t>
+        <w:rPr>
+          <w:u w:val="single"/>
+        </w:rPr>
+        <w:t>:</w:t>
+      </w:r>
+      <w:r>
+        <w:t xml:space="preserve"> </w:t>
       </w:r>
       <w:r>
         <w:t>COMUNÍQUESE, REGÍSTRESE Y ARCHÍVESE.</w:t>
@@ -404,6 +495,7 @@
       <w:footerReference w:type="default" r:id="rId9"/>
       <w:pgSz w:w="11906" w:h="16838" w:code="5"/>
       <w:pgMar w:top="1417" w:right="1701" w:bottom="1417" w:left="1701" w:header="709" w:footer="709" w:gutter="0"/>
+      <w:pgNumType w:start="2729"/>
       <w:cols w:space="708"/>
       <w:docGrid w:linePitch="360"/>
     </w:sectPr>
@@ -413,14 +505,14 @@
 
 <file path=word/endnotes.xml><?xml version="1.0" encoding="utf-8"?>
 <w:endnotes xmlns:ve="http://schemas.openxmlformats.org/markup-compatibility/2006" xmlns:o="urn:schemas-microsoft-com:office:office" xmlns:r="http://schemas.openxmlformats.org/officeDocument/2006/relationships" xmlns:m="http://schemas.openxmlformats.org/officeDocument/2006/math" xmlns:v="urn:schemas-microsoft-com:vml" xmlns:wp="http://schemas.openxmlformats.org/drawingml/2006/wordprocessingDrawing" xmlns:w10="urn:schemas-microsoft-com:office:word" xmlns:w="http://schemas.openxmlformats.org/wordprocessingml/2006/main" xmlns:wne="http://schemas.microsoft.com/office/word/2006/wordml">
-  <w:endnote w:type="separator" w:id="0">
+  <w:endnote w:type="separator" w:id="-1">
     <w:p>
       <w:r>
         <w:separator/>
       </w:r>
     </w:p>
   </w:endnote>
-  <w:endnote w:type="continuationSeparator" w:id="1">
+  <w:endnote w:type="continuationSeparator" w:id="0">
     <w:p>
       <w:r>
         <w:continuationSeparator/>
@@ -472,21 +564,11 @@
   <w:p>
     <w:pPr>
       <w:pStyle w:val="Piedepgina"/>
-      <w:framePr w:wrap="around" w:vAnchor="text" w:hAnchor="margin" w:xAlign="center" w:y="1"/>
       <w:rPr>
-        <w:rStyle w:val="Nmerodepgina"/>
+        <w:rFonts w:ascii="Book Antiqua" w:hAnsi="Book Antiqua"/>
+        <w:color w:val="808080" w:themeColor="background1" w:themeShade="80"/>
+        <w:sz w:val="20"/>
       </w:rPr>
-    </w:pPr>
-  </w:p>
-  <w:p>
-    <w:pPr>
-      <w:ind w:firstLine="708"/>
-      <w:jc w:val="both"/>
-    </w:pPr>
-  </w:p>
-  <w:p>
-    <w:pPr>
-      <w:pStyle w:val="Piedepgina"/>
     </w:pPr>
   </w:p>
 </w:ftr>
@@ -494,14 +576,14 @@
 
 <file path=word/footnotes.xml><?xml version="1.0" encoding="utf-8"?>
 <w:footnotes xmlns:ve="http://schemas.openxmlformats.org/markup-compatibility/2006" xmlns:o="urn:schemas-microsoft-com:office:office" xmlns:r="http://schemas.openxmlformats.org/officeDocument/2006/relationships" xmlns:m="http://schemas.openxmlformats.org/officeDocument/2006/math" xmlns:v="urn:schemas-microsoft-com:vml" xmlns:wp="http://schemas.openxmlformats.org/drawingml/2006/wordprocessingDrawing" xmlns:w10="urn:schemas-microsoft-com:office:word" xmlns:w="http://schemas.openxmlformats.org/wordprocessingml/2006/main" xmlns:wne="http://schemas.microsoft.com/office/word/2006/wordml">
-  <w:footnote w:type="separator" w:id="0">
+  <w:footnote w:type="separator" w:id="-1">
     <w:p>
       <w:r>
         <w:separator/>
       </w:r>
     </w:p>
   </w:footnote>
-  <w:footnote w:type="continuationSeparator" w:id="1">
+  <w:footnote w:type="continuationSeparator" w:id="0">
     <w:p>
       <w:r>
         <w:continuationSeparator/>

--- a/ordenanzas/1930.docx
+++ b/ordenanzas/1930.docx
@@ -5,15 +5,17 @@
     <w:p>
       <w:pPr>
         <w:keepNext/>
-        <w:spacing w:after="240"/>
+        <w:spacing w:after="180"/>
         <w:jc w:val="right"/>
         <w:rPr>
+          <w:rFonts w:ascii="Book Antiqua" w:hAnsi="Book Antiqua"/>
           <w:bCs/>
           <w:lang w:val="es-AR"/>
         </w:rPr>
       </w:pPr>
       <w:r>
         <w:rPr>
+          <w:rFonts w:ascii="Book Antiqua" w:hAnsi="Book Antiqua"/>
           <w:bCs/>
           <w:lang w:val="es-AR"/>
         </w:rPr>
@@ -23,8 +25,9 @@
     <w:p>
       <w:pPr>
         <w:keepNext/>
-        <w:spacing w:before="240" w:after="360"/>
-        <w:rPr>
+        <w:spacing w:before="60" w:after="180"/>
+        <w:rPr>
+          <w:rFonts w:ascii="Book Antiqua" w:hAnsi="Book Antiqua"/>
           <w:b/>
           <w:bCs/>
           <w:lang w:val="es-AR"/>
@@ -32,6 +35,7 @@
       </w:pPr>
       <w:r>
         <w:rPr>
+          <w:rFonts w:ascii="Book Antiqua" w:hAnsi="Book Antiqua"/>
           <w:b/>
           <w:bCs/>
           <w:lang w:val="es-AR"/>
@@ -42,220 +46,401 @@
     <w:p>
       <w:pPr>
         <w:keepNext/>
-        <w:spacing w:before="240" w:after="120"/>
-        <w:rPr>
+        <w:spacing w:before="60" w:after="60"/>
+        <w:rPr>
+          <w:rFonts w:ascii="Book Antiqua" w:hAnsi="Book Antiqua"/>
           <w:b/>
         </w:rPr>
       </w:pPr>
       <w:r>
         <w:rPr>
+          <w:rFonts w:ascii="Book Antiqua" w:hAnsi="Book Antiqua"/>
           <w:b/>
         </w:rPr>
-        <w:t xml:space="preserve">VISTO: </w:t>
+        <w:t>VISTO</w:t>
+      </w:r>
+      <w:r>
+        <w:rPr>
+          <w:rFonts w:ascii="Book Antiqua" w:hAnsi="Book Antiqua"/>
+          <w:b/>
+        </w:rPr>
+        <w:t xml:space="preserve">: </w:t>
       </w:r>
     </w:p>
     <w:p>
       <w:pPr>
         <w:keepNext/>
-        <w:spacing w:after="120"/>
-      </w:pPr>
-      <w:r>
+        <w:spacing w:after="180"/>
+        <w:jc w:val="both"/>
+        <w:rPr>
+          <w:rFonts w:ascii="Book Antiqua" w:hAnsi="Book Antiqua"/>
+        </w:rPr>
+      </w:pPr>
+      <w:r>
+        <w:rPr>
+          <w:rFonts w:ascii="Book Antiqua" w:hAnsi="Book Antiqua"/>
+        </w:rPr>
+        <w:t xml:space="preserve">La necesidad de regularizar en forma definitiva la situación dominial de </w:t>
+      </w:r>
+      <w:r>
+        <w:rPr>
+          <w:rFonts w:ascii="Book Antiqua" w:hAnsi="Book Antiqua"/>
+        </w:rPr>
+        <w:t>las familias que residen en el B</w:t>
+      </w:r>
+      <w:r>
+        <w:rPr>
+          <w:rFonts w:ascii="Book Antiqua" w:hAnsi="Book Antiqua"/>
+        </w:rPr>
+        <w:t xml:space="preserve">arrio </w:t>
+      </w:r>
+      <w:r>
+        <w:rPr>
+          <w:rFonts w:ascii="Book Antiqua" w:hAnsi="Book Antiqua"/>
+        </w:rPr>
+        <w:t>M</w:t>
+      </w:r>
+      <w:r>
+        <w:rPr>
+          <w:rFonts w:ascii="Book Antiqua" w:hAnsi="Book Antiqua"/>
+        </w:rPr>
+        <w:t>unicipal</w:t>
+      </w:r>
+      <w:r>
+        <w:rPr>
+          <w:rFonts w:ascii="Book Antiqua" w:hAnsi="Book Antiqua"/>
+        </w:rPr>
         <w:t xml:space="preserve"> </w:t>
       </w:r>
       <w:r>
-        <w:t xml:space="preserve">La necesidad de regularizar en forma definitiva la situación dominial de </w:t>
-      </w:r>
-      <w:r>
-        <w:t>las familias que residen en el B</w:t>
-      </w:r>
-      <w:r>
-        <w:t xml:space="preserve">arrio </w:t>
-      </w:r>
-      <w:r>
-        <w:t>M</w:t>
-      </w:r>
-      <w:r>
-        <w:t>unicipal</w:t>
-      </w:r>
-      <w:r>
+        <w:rPr>
+          <w:rFonts w:ascii="Book Antiqua" w:hAnsi="Book Antiqua"/>
+        </w:rPr>
+        <w:t>(</w:t>
+      </w:r>
+      <w:r>
+        <w:rPr>
+          <w:rFonts w:ascii="Book Antiqua" w:hAnsi="Book Antiqua"/>
+        </w:rPr>
+        <w:t>Aeroclub</w:t>
+      </w:r>
+      <w:r>
+        <w:rPr>
+          <w:rFonts w:ascii="Book Antiqua" w:hAnsi="Book Antiqua"/>
+        </w:rPr>
+        <w:t>)</w:t>
+      </w:r>
+      <w:r>
+        <w:rPr>
+          <w:rFonts w:ascii="Book Antiqua" w:hAnsi="Book Antiqua"/>
+        </w:rPr>
         <w:t xml:space="preserve"> </w:t>
       </w:r>
       <w:r>
-        <w:t xml:space="preserve"> (</w:t>
-      </w:r>
-      <w:r>
-        <w:t>Aeroclub</w:t>
-      </w:r>
-      <w:r>
-        <w:t xml:space="preserve">) , </w:t>
-      </w:r>
-      <w:r>
-        <w:t xml:space="preserve"> Horco Molle; y</w:t>
+        <w:rPr>
+          <w:rFonts w:ascii="Book Antiqua" w:hAnsi="Book Antiqua"/>
+        </w:rPr>
+        <w:t>Horco Molle</w:t>
+      </w:r>
+      <w:r>
+        <w:rPr>
+          <w:rFonts w:ascii="Book Antiqua" w:hAnsi="Book Antiqua"/>
+        </w:rPr>
+        <w:t xml:space="preserve">; </w:t>
+      </w:r>
+      <w:r>
+        <w:rPr>
+          <w:rFonts w:ascii="Book Antiqua" w:hAnsi="Book Antiqua"/>
+        </w:rPr>
+        <w:t>y</w:t>
       </w:r>
     </w:p>
     <w:p>
       <w:pPr>
         <w:keepNext/>
-        <w:spacing w:before="240" w:after="120"/>
-        <w:rPr>
+        <w:spacing w:before="60" w:after="60"/>
+        <w:rPr>
+          <w:rFonts w:ascii="Book Antiqua" w:hAnsi="Book Antiqua"/>
           <w:b/>
         </w:rPr>
       </w:pPr>
       <w:r>
         <w:rPr>
+          <w:rFonts w:ascii="Book Antiqua" w:hAnsi="Book Antiqua"/>
           <w:b/>
         </w:rPr>
-        <w:t xml:space="preserve">CONSIDERANDO: </w:t>
+        <w:t>CONSIDERANDO</w:t>
+      </w:r>
+      <w:r>
+        <w:rPr>
+          <w:rFonts w:ascii="Book Antiqua" w:hAnsi="Book Antiqua"/>
+          <w:b/>
+        </w:rPr>
+        <w:t xml:space="preserve">: </w:t>
       </w:r>
     </w:p>
     <w:p>
       <w:pPr>
         <w:keepNext/>
-        <w:spacing w:after="120"/>
-      </w:pPr>
-      <w:r>
-        <w:t xml:space="preserve"> </w:t>
-      </w:r>
-      <w:r>
+        <w:spacing w:after="180"/>
+        <w:jc w:val="both"/>
+        <w:rPr>
+          <w:rFonts w:ascii="Book Antiqua" w:hAnsi="Book Antiqua"/>
+        </w:rPr>
+      </w:pPr>
+      <w:r>
+        <w:rPr>
+          <w:rFonts w:ascii="Book Antiqua" w:hAnsi="Book Antiqua"/>
+        </w:rPr>
         <w:t>Que es preocupación de esta Administración Municipal buscar soluciones a lo</w:t>
       </w:r>
       <w:r>
+        <w:rPr>
+          <w:rFonts w:ascii="Book Antiqua" w:hAnsi="Book Antiqua"/>
+        </w:rPr>
         <w:t>s problemas existentes en este M</w:t>
       </w:r>
       <w:r>
-        <w:t>unicipio, por lo que obtener la titularidad dominial de los terrenos en cuestión será cumplir el sueño largamente esperado por esta parte de la comunidad; además de ser el puntapié inicial para mejorar su calidad de vida ya que ello le permitirá ingresar en diversos programas implementados por la Provincia y/o Nación, para mejorar sus condiciones de vida</w:t>
-      </w:r>
-      <w:r>
+        <w:rPr>
+          <w:rFonts w:ascii="Book Antiqua" w:hAnsi="Book Antiqua"/>
+        </w:rPr>
+        <w:t>unicipio</w:t>
+      </w:r>
+      <w:r>
+        <w:rPr>
+          <w:rFonts w:ascii="Book Antiqua" w:hAnsi="Book Antiqua"/>
+        </w:rPr>
+        <w:t xml:space="preserve">, </w:t>
+      </w:r>
+      <w:r>
+        <w:rPr>
+          <w:rFonts w:ascii="Book Antiqua" w:hAnsi="Book Antiqua"/>
+        </w:rPr>
+        <w:t>por lo que obtener la titularidad dominial de los terrenos en cuestión será cumplir el sueño largamente esperado por esta parte de la comunidad</w:t>
+      </w:r>
+      <w:r>
+        <w:rPr>
+          <w:rFonts w:ascii="Book Antiqua" w:hAnsi="Book Antiqua"/>
+        </w:rPr>
+        <w:t xml:space="preserve">; </w:t>
+      </w:r>
+      <w:r>
+        <w:rPr>
+          <w:rFonts w:ascii="Book Antiqua" w:hAnsi="Book Antiqua"/>
+        </w:rPr>
+        <w:t>además de ser el puntapié inicial para mejorar su calidad de vida ya que ello le permitirá ingresar en diversos programas implementados por la Provincia y/o Nación</w:t>
+      </w:r>
+      <w:r>
+        <w:rPr>
+          <w:rFonts w:ascii="Book Antiqua" w:hAnsi="Book Antiqua"/>
+        </w:rPr>
+        <w:t xml:space="preserve">, </w:t>
+      </w:r>
+      <w:r>
+        <w:rPr>
+          <w:rFonts w:ascii="Book Antiqua" w:hAnsi="Book Antiqua"/>
+        </w:rPr>
+        <w:t>para mejorar sus condiciones de vida</w:t>
+      </w:r>
+      <w:r>
+        <w:rPr>
+          <w:rFonts w:ascii="Book Antiqua" w:hAnsi="Book Antiqua"/>
+        </w:rPr>
         <w:t>;</w:t>
       </w:r>
     </w:p>
     <w:p>
       <w:pPr>
         <w:keepNext/>
-        <w:spacing w:after="120"/>
-      </w:pPr>
-      <w:r>
-        <w:t>Que, siguiendo ese objetivo esta Muni</w:t>
-      </w:r>
-      <w:r>
-        <w:t>cipalidad</w:t>
-      </w:r>
-      <w:r>
-        <w:t xml:space="preserve"> por Ordenanza N</w:t>
-      </w:r>
-      <w:r>
-        <w:t xml:space="preserve">º </w:t>
-      </w:r>
-      <w:r>
-        <w:t>1.588, se adhirió a la Ley N’ 6.753, por la cual la Provincia se adhiere al Régimen Dominial de Inmuebles Urbanos implementado por la Nación</w:t>
-      </w:r>
-      <w:r>
-        <w:t xml:space="preserve"> mediante Ley N</w:t>
-      </w:r>
-      <w:r>
-        <w:t xml:space="preserve">º </w:t>
-      </w:r>
-      <w:r>
-        <w:t>24.374;</w:t>
+        <w:spacing w:after="180"/>
+        <w:jc w:val="both"/>
+        <w:rPr>
+          <w:rFonts w:ascii="Book Antiqua" w:hAnsi="Book Antiqua"/>
+        </w:rPr>
+      </w:pPr>
+      <w:r>
+        <w:rPr>
+          <w:rFonts w:ascii="Book Antiqua" w:hAnsi="Book Antiqua"/>
+        </w:rPr>
+        <w:t>Que, siguiendo ese objetivo esta Municipalidad por Ordenanza Nº 1588, se adhirió a la Ley N’ 6.753, por la cual la Provincia se adhiere al Régimen Dominial de Inmuebles Urbanos implementado por la Nación mediante Ley Nº 24374;</w:t>
       </w:r>
     </w:p>
     <w:p>
       <w:pPr>
         <w:keepNext/>
-        <w:spacing w:after="120"/>
-      </w:pPr>
-      <w:r>
-        <w:t>Que, con la finalidad de agilizar los trámites necesarios para concretar la escrituración de terrenos del barrio municipal, es necesario instrumentar las medidas administrativas pertinentes.</w:t>
+        <w:spacing w:after="180"/>
+        <w:jc w:val="both"/>
+        <w:rPr>
+          <w:rFonts w:ascii="Book Antiqua" w:hAnsi="Book Antiqua"/>
+        </w:rPr>
+      </w:pPr>
+      <w:r>
+        <w:rPr>
+          <w:rFonts w:ascii="Book Antiqua" w:hAnsi="Book Antiqua"/>
+        </w:rPr>
+        <w:t>Que</w:t>
+      </w:r>
+      <w:r>
+        <w:rPr>
+          <w:rFonts w:ascii="Book Antiqua" w:hAnsi="Book Antiqua"/>
+        </w:rPr>
+        <w:t xml:space="preserve">, </w:t>
+      </w:r>
+      <w:r>
+        <w:rPr>
+          <w:rFonts w:ascii="Book Antiqua" w:hAnsi="Book Antiqua"/>
+        </w:rPr>
+        <w:t>con la finalidad de agilizar los trámites necesarios para concretar la escrituración de terrenos del barrio municipal</w:t>
+      </w:r>
+      <w:r>
+        <w:rPr>
+          <w:rFonts w:ascii="Book Antiqua" w:hAnsi="Book Antiqua"/>
+        </w:rPr>
+        <w:t xml:space="preserve">, </w:t>
+      </w:r>
+      <w:r>
+        <w:rPr>
+          <w:rFonts w:ascii="Book Antiqua" w:hAnsi="Book Antiqua"/>
+        </w:rPr>
+        <w:t>es necesario instrumentar las medidas administrativas pertinentes</w:t>
+      </w:r>
+      <w:r>
+        <w:rPr>
+          <w:rFonts w:ascii="Book Antiqua" w:hAnsi="Book Antiqua"/>
+        </w:rPr>
+        <w:t>.</w:t>
       </w:r>
     </w:p>
     <w:p>
       <w:pPr>
         <w:keepNext/>
-        <w:spacing w:after="120"/>
-      </w:pPr>
-      <w:r>
-        <w:t>POR ELLO:</w:t>
+        <w:spacing w:before="240" w:after="240"/>
+        <w:ind w:left="1843" w:right="1843"/>
+        <w:jc w:val="center"/>
+        <w:rPr>
+          <w:rFonts w:ascii="Book Antiqua" w:hAnsi="Book Antiqua"/>
+          <w:b/>
+        </w:rPr>
+      </w:pPr>
+      <w:r>
+        <w:rPr>
+          <w:rFonts w:ascii="Book Antiqua" w:hAnsi="Book Antiqua"/>
+          <w:b/>
+        </w:rPr>
+        <w:t>EL CONCEJO DELIBERANTE SANCIONA CON FUERZA DE ORDENANZA</w:t>
       </w:r>
     </w:p>
     <w:p>
       <w:pPr>
         <w:keepNext/>
-        <w:spacing w:after="120"/>
-      </w:pPr>
-      <w:r>
-        <w:t>EL CONCEJO DELIBERANTE</w:t>
-      </w:r>
-    </w:p>
-    <w:p>
-      <w:pPr>
-        <w:keepNext/>
-        <w:spacing w:after="120"/>
-      </w:pPr>
-      <w:r>
-        <w:t>SANCIONA CON FUERA DE</w:t>
-      </w:r>
-    </w:p>
-    <w:p>
-      <w:pPr>
-        <w:keepNext/>
-        <w:spacing w:after="120"/>
-      </w:pPr>
-      <w:r>
-        <w:t>ORDENANZA</w:t>
-      </w:r>
-    </w:p>
-    <w:p>
-      <w:pPr>
-        <w:keepNext/>
-        <w:spacing w:after="120"/>
-      </w:pPr>
-      <w:r>
-        <w:rPr>
+        <w:spacing w:after="180"/>
+        <w:jc w:val="both"/>
+        <w:rPr>
+          <w:rFonts w:ascii="Book Antiqua" w:hAnsi="Book Antiqua"/>
+        </w:rPr>
+      </w:pPr>
+      <w:r>
+        <w:rPr>
+          <w:rFonts w:ascii="Book Antiqua" w:hAnsi="Book Antiqua"/>
           <w:u w:val="single"/>
         </w:rPr>
-        <w:t>ARTICULO PRIMERO</w:t>
-      </w:r>
-      <w:r>
-        <w:rPr>
-          <w:u w:val="single"/>
+        <w:t>ARTÍCULO PRIMERO</w:t>
+      </w:r>
+      <w:r>
+        <w:rPr>
+          <w:rFonts w:ascii="Book Antiqua" w:hAnsi="Book Antiqua"/>
         </w:rPr>
         <w:t>:</w:t>
       </w:r>
       <w:r>
+        <w:rPr>
+          <w:rFonts w:ascii="Book Antiqua" w:hAnsi="Book Antiqua"/>
+        </w:rPr>
         <w:t xml:space="preserve"> </w:t>
       </w:r>
       <w:r>
+        <w:rPr>
+          <w:rFonts w:ascii="Book Antiqua" w:hAnsi="Book Antiqua"/>
+        </w:rPr>
         <w:t xml:space="preserve">DÉJASE establecido que el Departamento Ejecutivo Municipal realizará la entrega de los lotes ubicados en el </w:t>
       </w:r>
       <w:r>
+        <w:rPr>
+          <w:rFonts w:ascii="Book Antiqua" w:hAnsi="Book Antiqua"/>
+        </w:rPr>
         <w:t>B</w:t>
       </w:r>
       <w:r>
+        <w:rPr>
+          <w:rFonts w:ascii="Book Antiqua" w:hAnsi="Book Antiqua"/>
+        </w:rPr>
         <w:t xml:space="preserve">arrio </w:t>
       </w:r>
       <w:r>
+        <w:rPr>
+          <w:rFonts w:ascii="Book Antiqua" w:hAnsi="Book Antiqua"/>
+        </w:rPr>
         <w:t>M</w:t>
       </w:r>
       <w:r>
+        <w:rPr>
+          <w:rFonts w:ascii="Book Antiqua" w:hAnsi="Book Antiqua"/>
+        </w:rPr>
         <w:t>unicipal de Horco Molle</w:t>
       </w:r>
       <w:r>
+        <w:rPr>
+          <w:rFonts w:ascii="Book Antiqua" w:hAnsi="Book Antiqua"/>
+        </w:rPr>
         <w:t xml:space="preserve"> </w:t>
       </w:r>
       <w:r>
-        <w:t xml:space="preserve"> (</w:t>
-      </w:r>
-      <w:r>
+        <w:rPr>
+          <w:rFonts w:ascii="Book Antiqua" w:hAnsi="Book Antiqua"/>
+        </w:rPr>
+        <w:t>(</w:t>
+      </w:r>
+      <w:r>
+        <w:rPr>
+          <w:rFonts w:ascii="Book Antiqua" w:hAnsi="Book Antiqua"/>
+        </w:rPr>
         <w:t>Aeroclub</w:t>
       </w:r>
       <w:r>
-        <w:t xml:space="preserve">) </w:t>
-      </w:r>
-      <w:r>
+        <w:rPr>
+          <w:rFonts w:ascii="Book Antiqua" w:hAnsi="Book Antiqua"/>
+        </w:rPr>
+        <w:t>)</w:t>
+      </w:r>
+      <w:r>
+        <w:rPr>
+          <w:rFonts w:ascii="Book Antiqua" w:hAnsi="Book Antiqua"/>
+        </w:rPr>
         <w:t xml:space="preserve"> </w:t>
       </w:r>
       <w:r>
-        <w:t>a los actuales poseedores de los mismos, quienes deberán cumplir con los siguientes requisitos:</w:t>
+        <w:rPr>
+          <w:rFonts w:ascii="Book Antiqua" w:hAnsi="Book Antiqua"/>
+        </w:rPr>
+        <w:t>a los actuales poseedores de los mismos</w:t>
+      </w:r>
+      <w:r>
+        <w:rPr>
+          <w:rFonts w:ascii="Book Antiqua" w:hAnsi="Book Antiqua"/>
+        </w:rPr>
+        <w:t xml:space="preserve">, </w:t>
+      </w:r>
+      <w:r>
+        <w:rPr>
+          <w:rFonts w:ascii="Book Antiqua" w:hAnsi="Book Antiqua"/>
+        </w:rPr>
+        <w:t>quienes deberán cumplir con los siguientes requisitos</w:t>
+      </w:r>
+      <w:r>
+        <w:rPr>
+          <w:rFonts w:ascii="Book Antiqua" w:hAnsi="Book Antiqua"/>
+        </w:rPr>
+        <w:t xml:space="preserve">: </w:t>
       </w:r>
     </w:p>
     <w:p>
@@ -263,13 +448,25 @@
         <w:keepNext/>
         <w:numPr>
           <w:ilvl w:val="0"/>
-          <w:numId w:val="11"/>
+          <w:numId w:val="14"/>
         </w:numPr>
-        <w:spacing w:after="120"/>
-        <w:ind w:left="0" w:firstLine="0"/>
-      </w:pPr>
-      <w:r>
-        <w:t>No poseer titularidad de dominio de ningún otro inmueble.</w:t>
+        <w:spacing w:after="180"/>
+        <w:jc w:val="both"/>
+        <w:rPr>
+          <w:rFonts w:ascii="Book Antiqua" w:hAnsi="Book Antiqua"/>
+        </w:rPr>
+      </w:pPr>
+      <w:r>
+        <w:rPr>
+          <w:rFonts w:ascii="Book Antiqua" w:hAnsi="Book Antiqua"/>
+        </w:rPr>
+        <w:t>No poseer titularidad de dominio de ningún otro inmueble</w:t>
+      </w:r>
+      <w:r>
+        <w:rPr>
+          <w:rFonts w:ascii="Book Antiqua" w:hAnsi="Book Antiqua"/>
+        </w:rPr>
+        <w:t>.</w:t>
       </w:r>
     </w:p>
     <w:p>
@@ -277,46 +474,84 @@
         <w:keepNext/>
         <w:numPr>
           <w:ilvl w:val="0"/>
-          <w:numId w:val="11"/>
+          <w:numId w:val="14"/>
         </w:numPr>
-        <w:spacing w:after="120"/>
-        <w:ind w:left="0" w:firstLine="0"/>
-      </w:pPr>
-      <w:r>
+        <w:spacing w:after="180"/>
+        <w:jc w:val="both"/>
+        <w:rPr>
+          <w:rFonts w:ascii="Book Antiqua" w:hAnsi="Book Antiqua"/>
+        </w:rPr>
+      </w:pPr>
+      <w:r>
+        <w:rPr>
+          <w:rFonts w:ascii="Book Antiqua" w:hAnsi="Book Antiqua"/>
+        </w:rPr>
         <w:t>Deben habitar dicho</w:t>
       </w:r>
       <w:r>
+        <w:rPr>
+          <w:rFonts w:ascii="Book Antiqua" w:hAnsi="Book Antiqua"/>
+        </w:rPr>
         <w:t xml:space="preserve"> inmueble y su destino será únicamente casa</w:t>
       </w:r>
       <w:r>
+        <w:rPr>
+          <w:rFonts w:ascii="Book Antiqua" w:hAnsi="Book Antiqua"/>
+        </w:rPr>
         <w:t>-</w:t>
       </w:r>
       <w:r>
-        <w:t>habitación.</w:t>
+        <w:rPr>
+          <w:rFonts w:ascii="Book Antiqua" w:hAnsi="Book Antiqua"/>
+        </w:rPr>
+        <w:t>habitación</w:t>
+      </w:r>
+      <w:r>
+        <w:rPr>
+          <w:rFonts w:ascii="Book Antiqua" w:hAnsi="Book Antiqua"/>
+        </w:rPr>
+        <w:t>.</w:t>
       </w:r>
     </w:p>
     <w:p>
       <w:pPr>
         <w:keepNext/>
-        <w:spacing w:after="120"/>
-      </w:pPr>
-      <w:r>
-        <w:rPr>
+        <w:spacing w:after="180"/>
+        <w:jc w:val="both"/>
+        <w:rPr>
+          <w:rFonts w:ascii="Book Antiqua" w:hAnsi="Book Antiqua"/>
+        </w:rPr>
+      </w:pPr>
+      <w:r>
+        <w:rPr>
+          <w:rFonts w:ascii="Book Antiqua" w:hAnsi="Book Antiqua"/>
           <w:u w:val="single"/>
         </w:rPr>
-        <w:t>ARTICULO SEGUNDO</w:t>
-      </w:r>
-      <w:r>
-        <w:rPr>
-          <w:u w:val="single"/>
+        <w:t>ARTÍCULO SEGUNDO</w:t>
+      </w:r>
+      <w:r>
+        <w:rPr>
+          <w:rFonts w:ascii="Book Antiqua" w:hAnsi="Book Antiqua"/>
         </w:rPr>
         <w:t>:</w:t>
       </w:r>
       <w:r>
+        <w:rPr>
+          <w:rFonts w:ascii="Book Antiqua" w:hAnsi="Book Antiqua"/>
+        </w:rPr>
         <w:t xml:space="preserve"> </w:t>
       </w:r>
       <w:r>
-        <w:t>ESTABLÉCESE que los beneficiarios de la presente Ordenanza:</w:t>
+        <w:rPr>
+          <w:rFonts w:ascii="Book Antiqua" w:hAnsi="Book Antiqua"/>
+        </w:rPr>
+        <w:t>ESTABLÉCESE que los beneficiarios de la presente Ordenanza</w:t>
+      </w:r>
+      <w:r>
+        <w:rPr>
+          <w:rFonts w:ascii="Book Antiqua" w:hAnsi="Book Antiqua"/>
+        </w:rPr>
+        <w:t xml:space="preserve">: </w:t>
       </w:r>
     </w:p>
     <w:p>
@@ -324,13 +559,25 @@
         <w:keepNext/>
         <w:numPr>
           <w:ilvl w:val="0"/>
-          <w:numId w:val="12"/>
+          <w:numId w:val="15"/>
         </w:numPr>
-        <w:spacing w:after="120"/>
-        <w:ind w:left="0" w:firstLine="0"/>
-      </w:pPr>
-      <w:r>
-        <w:t>No podrán ser beneficiarios de ningún otro tipo de plan de similares características.</w:t>
+        <w:spacing w:after="180"/>
+        <w:jc w:val="both"/>
+        <w:rPr>
+          <w:rFonts w:ascii="Book Antiqua" w:hAnsi="Book Antiqua"/>
+        </w:rPr>
+      </w:pPr>
+      <w:r>
+        <w:rPr>
+          <w:rFonts w:ascii="Book Antiqua" w:hAnsi="Book Antiqua"/>
+        </w:rPr>
+        <w:t>No podrán ser beneficiarios de ningún otro tipo de plan de similares características</w:t>
+      </w:r>
+      <w:r>
+        <w:rPr>
+          <w:rFonts w:ascii="Book Antiqua" w:hAnsi="Book Antiqua"/>
+        </w:rPr>
+        <w:t>.</w:t>
       </w:r>
     </w:p>
     <w:p>
@@ -338,154 +585,357 @@
         <w:keepNext/>
         <w:numPr>
           <w:ilvl w:val="0"/>
-          <w:numId w:val="12"/>
+          <w:numId w:val="15"/>
         </w:numPr>
-        <w:spacing w:after="120"/>
-        <w:ind w:left="0" w:firstLine="0"/>
-      </w:pPr>
-      <w:r>
+        <w:spacing w:after="180"/>
+        <w:jc w:val="both"/>
+        <w:rPr>
+          <w:rFonts w:ascii="Book Antiqua" w:hAnsi="Book Antiqua"/>
+        </w:rPr>
+      </w:pPr>
+      <w:r>
+        <w:rPr>
+          <w:rFonts w:ascii="Book Antiqua" w:hAnsi="Book Antiqua"/>
+        </w:rPr>
         <w:t>No podrán transferir los terrenos durante 10</w:t>
       </w:r>
       <w:r>
+        <w:rPr>
+          <w:rFonts w:ascii="Book Antiqua" w:hAnsi="Book Antiqua"/>
+        </w:rPr>
         <w:t xml:space="preserve"> </w:t>
       </w:r>
       <w:r>
-        <w:t xml:space="preserve"> (</w:t>
-      </w:r>
-      <w:r>
+        <w:rPr>
+          <w:rFonts w:ascii="Book Antiqua" w:hAnsi="Book Antiqua"/>
+        </w:rPr>
+        <w:t>(</w:t>
+      </w:r>
+      <w:r>
+        <w:rPr>
+          <w:rFonts w:ascii="Book Antiqua" w:hAnsi="Book Antiqua"/>
+        </w:rPr>
         <w:t>diez</w:t>
       </w:r>
       <w:r>
-        <w:t xml:space="preserve">) </w:t>
-      </w:r>
-      <w:r>
+        <w:rPr>
+          <w:rFonts w:ascii="Book Antiqua" w:hAnsi="Book Antiqua"/>
+        </w:rPr>
+        <w:t>)</w:t>
+      </w:r>
+      <w:r>
+        <w:rPr>
+          <w:rFonts w:ascii="Book Antiqua" w:hAnsi="Book Antiqua"/>
+        </w:rPr>
         <w:t xml:space="preserve"> </w:t>
       </w:r>
       <w:r>
-        <w:t>años, a contar desde la fecha de escrituración siendo de aplicación los Artículos 24, 25, 26 y 27 de la Ordenanza N</w:t>
-      </w:r>
-      <w:r>
+        <w:rPr>
+          <w:rFonts w:ascii="Book Antiqua" w:hAnsi="Book Antiqua"/>
+        </w:rPr>
+        <w:t>años</w:t>
+      </w:r>
+      <w:r>
+        <w:rPr>
+          <w:rFonts w:ascii="Book Antiqua" w:hAnsi="Book Antiqua"/>
+        </w:rPr>
+        <w:t xml:space="preserve">, </w:t>
+      </w:r>
+      <w:r>
+        <w:rPr>
+          <w:rFonts w:ascii="Book Antiqua" w:hAnsi="Book Antiqua"/>
+        </w:rPr>
+        <w:t>a contar desde la fecha de escrituración siendo de aplicación los Artículos 24</w:t>
+      </w:r>
+      <w:r>
+        <w:rPr>
+          <w:rFonts w:ascii="Book Antiqua" w:hAnsi="Book Antiqua"/>
+        </w:rPr>
+        <w:t xml:space="preserve">, </w:t>
+      </w:r>
+      <w:r>
+        <w:rPr>
+          <w:rFonts w:ascii="Book Antiqua" w:hAnsi="Book Antiqua"/>
+        </w:rPr>
+        <w:t>25</w:t>
+      </w:r>
+      <w:r>
+        <w:rPr>
+          <w:rFonts w:ascii="Book Antiqua" w:hAnsi="Book Antiqua"/>
+        </w:rPr>
+        <w:t xml:space="preserve">, </w:t>
+      </w:r>
+      <w:r>
+        <w:rPr>
+          <w:rFonts w:ascii="Book Antiqua" w:hAnsi="Book Antiqua"/>
+        </w:rPr>
+        <w:t>26 y 27 de la Ordenanza N</w:t>
+      </w:r>
+      <w:r>
+        <w:rPr>
+          <w:rFonts w:ascii="Book Antiqua" w:hAnsi="Book Antiqua"/>
+        </w:rPr>
         <w:t xml:space="preserve">º </w:t>
       </w:r>
       <w:r>
-        <w:t>480.</w:t>
+        <w:rPr>
+          <w:rFonts w:ascii="Book Antiqua" w:hAnsi="Book Antiqua"/>
+        </w:rPr>
+        <w:t>480</w:t>
+      </w:r>
+      <w:r>
+        <w:rPr>
+          <w:rFonts w:ascii="Book Antiqua" w:hAnsi="Book Antiqua"/>
+        </w:rPr>
+        <w:t>.</w:t>
       </w:r>
     </w:p>
     <w:p>
       <w:pPr>
         <w:keepNext/>
-        <w:spacing w:after="120"/>
-      </w:pPr>
-      <w:r>
-        <w:rPr>
+        <w:spacing w:after="180"/>
+        <w:jc w:val="both"/>
+        <w:rPr>
+          <w:rFonts w:ascii="Book Antiqua" w:hAnsi="Book Antiqua"/>
+        </w:rPr>
+      </w:pPr>
+      <w:r>
+        <w:rPr>
+          <w:rFonts w:ascii="Book Antiqua" w:hAnsi="Book Antiqua"/>
           <w:u w:val="single"/>
         </w:rPr>
-        <w:t>ARTICULO TERCERO</w:t>
-      </w:r>
-      <w:r>
-        <w:rPr>
-          <w:u w:val="single"/>
+        <w:t>ARTÍCULO TERCERO</w:t>
+      </w:r>
+      <w:r>
+        <w:rPr>
+          <w:rFonts w:ascii="Book Antiqua" w:hAnsi="Book Antiqua"/>
         </w:rPr>
         <w:t>:</w:t>
       </w:r>
       <w:r>
+        <w:rPr>
+          <w:rFonts w:ascii="Book Antiqua" w:hAnsi="Book Antiqua"/>
+        </w:rPr>
         <w:t xml:space="preserve"> </w:t>
       </w:r>
       <w:r>
-        <w:t>DISPÓNESE que el Departamento Ejecutivo Municipal, a través de las áreas municipales competentes, deberá efectuar un relevamiento para determinar el estado ocupacional de los terrenos en cuestión y así iniciar los trámites de escrituración definitiva de los lotes.</w:t>
+        <w:rPr>
+          <w:rFonts w:ascii="Book Antiqua" w:hAnsi="Book Antiqua"/>
+        </w:rPr>
+        <w:t>DISPÓNESE que el Departamento Ejecutivo Municipal</w:t>
+      </w:r>
+      <w:r>
+        <w:rPr>
+          <w:rFonts w:ascii="Book Antiqua" w:hAnsi="Book Antiqua"/>
+        </w:rPr>
+        <w:t xml:space="preserve">, </w:t>
+      </w:r>
+      <w:r>
+        <w:rPr>
+          <w:rFonts w:ascii="Book Antiqua" w:hAnsi="Book Antiqua"/>
+        </w:rPr>
+        <w:t>a través de las áreas municipales competentes</w:t>
+      </w:r>
+      <w:r>
+        <w:rPr>
+          <w:rFonts w:ascii="Book Antiqua" w:hAnsi="Book Antiqua"/>
+        </w:rPr>
+        <w:t xml:space="preserve">, </w:t>
+      </w:r>
+      <w:r>
+        <w:rPr>
+          <w:rFonts w:ascii="Book Antiqua" w:hAnsi="Book Antiqua"/>
+        </w:rPr>
+        <w:t>deberá efectuar un relevamiento para determinar el estado ocupacional de los terrenos en cuestión y así iniciar los trámites de escrituración definitiva de los lotes</w:t>
+      </w:r>
+      <w:r>
+        <w:rPr>
+          <w:rFonts w:ascii="Book Antiqua" w:hAnsi="Book Antiqua"/>
+        </w:rPr>
+        <w:t>.</w:t>
       </w:r>
     </w:p>
     <w:p>
       <w:pPr>
         <w:keepNext/>
-        <w:spacing w:after="120"/>
-      </w:pPr>
-      <w:r>
-        <w:rPr>
+        <w:spacing w:after="180"/>
+        <w:jc w:val="both"/>
+        <w:rPr>
+          <w:rFonts w:ascii="Book Antiqua" w:hAnsi="Book Antiqua"/>
+        </w:rPr>
+      </w:pPr>
+      <w:r>
+        <w:rPr>
+          <w:rFonts w:ascii="Book Antiqua" w:hAnsi="Book Antiqua"/>
           <w:u w:val="single"/>
         </w:rPr>
         <w:lastRenderedPageBreak/>
-        <w:t>ARTICULO CUARTO</w:t>
-      </w:r>
-      <w:r>
-        <w:rPr>
-          <w:u w:val="single"/>
+        <w:t>ARTÍCULO CUARTO</w:t>
+      </w:r>
+      <w:r>
+        <w:rPr>
+          <w:rFonts w:ascii="Book Antiqua" w:hAnsi="Book Antiqua"/>
         </w:rPr>
         <w:t>:</w:t>
       </w:r>
       <w:r>
+        <w:rPr>
+          <w:rFonts w:ascii="Book Antiqua" w:hAnsi="Book Antiqua"/>
+        </w:rPr>
         <w:t xml:space="preserve"> </w:t>
       </w:r>
       <w:r>
-        <w:t>CONDÓNANSE los importes que se adeudaren por el precio de venta de los terrenos referidos en el Artículo precedente, sin perjuicio de las sumas ya ingresadas en cada caso por dicho concepto.</w:t>
+        <w:rPr>
+          <w:rFonts w:ascii="Book Antiqua" w:hAnsi="Book Antiqua"/>
+        </w:rPr>
+        <w:t>CONDÓNANSE los importes que se adeudaren por el precio de venta de los terrenos referidos en el Artículo precedente</w:t>
+      </w:r>
+      <w:r>
+        <w:rPr>
+          <w:rFonts w:ascii="Book Antiqua" w:hAnsi="Book Antiqua"/>
+        </w:rPr>
+        <w:t xml:space="preserve">, </w:t>
+      </w:r>
+      <w:r>
+        <w:rPr>
+          <w:rFonts w:ascii="Book Antiqua" w:hAnsi="Book Antiqua"/>
+        </w:rPr>
+        <w:t>sin perjuicio de las sumas ya ingresadas en cada caso por dicho concepto</w:t>
+      </w:r>
+      <w:r>
+        <w:rPr>
+          <w:rFonts w:ascii="Book Antiqua" w:hAnsi="Book Antiqua"/>
+        </w:rPr>
+        <w:t>.</w:t>
       </w:r>
     </w:p>
     <w:p>
       <w:pPr>
         <w:keepNext/>
-        <w:spacing w:after="120"/>
-      </w:pPr>
-      <w:r>
-        <w:rPr>
+        <w:spacing w:after="180"/>
+        <w:jc w:val="both"/>
+        <w:rPr>
+          <w:rFonts w:ascii="Book Antiqua" w:hAnsi="Book Antiqua"/>
+        </w:rPr>
+      </w:pPr>
+      <w:r>
+        <w:rPr>
+          <w:rFonts w:ascii="Book Antiqua" w:hAnsi="Book Antiqua"/>
           <w:u w:val="single"/>
         </w:rPr>
-        <w:t>ARTICULO QUINTO</w:t>
-      </w:r>
-      <w:r>
-        <w:rPr>
-          <w:u w:val="single"/>
+        <w:t>ARTÍCULO QUINTO</w:t>
+      </w:r>
+      <w:r>
+        <w:rPr>
+          <w:rFonts w:ascii="Book Antiqua" w:hAnsi="Book Antiqua"/>
         </w:rPr>
         <w:t>:</w:t>
       </w:r>
       <w:r>
+        <w:rPr>
+          <w:rFonts w:ascii="Book Antiqua" w:hAnsi="Book Antiqua"/>
+        </w:rPr>
         <w:t xml:space="preserve"> </w:t>
       </w:r>
       <w:r>
+        <w:rPr>
+          <w:rFonts w:ascii="Book Antiqua" w:hAnsi="Book Antiqua"/>
+        </w:rPr>
         <w:t>FACÚLTASE al Departamento Ejecutivo Municipal a realizar todas las gestiones que resulten necesarias para que dé cumplimiento con la</w:t>
       </w:r>
       <w:r>
+        <w:rPr>
+          <w:rFonts w:ascii="Book Antiqua" w:hAnsi="Book Antiqua"/>
+        </w:rPr>
         <w:t>s</w:t>
       </w:r>
       <w:r>
+        <w:rPr>
+          <w:rFonts w:ascii="Book Antiqua" w:hAnsi="Book Antiqua"/>
+        </w:rPr>
         <w:t xml:space="preserve"> presente Ordenanza</w:t>
       </w:r>
       <w:r>
+        <w:rPr>
+          <w:rFonts w:ascii="Book Antiqua" w:hAnsi="Book Antiqua"/>
+        </w:rPr>
         <w:t xml:space="preserve"> </w:t>
       </w:r>
       <w:r>
-        <w:t xml:space="preserve"> (</w:t>
-      </w:r>
-      <w:r>
+        <w:rPr>
+          <w:rFonts w:ascii="Book Antiqua" w:hAnsi="Book Antiqua"/>
+        </w:rPr>
+        <w:t>(</w:t>
+      </w:r>
+      <w:r>
+        <w:rPr>
+          <w:rFonts w:ascii="Book Antiqua" w:hAnsi="Book Antiqua"/>
+        </w:rPr>
         <w:t>escrituración de los aludidos terrenos a favor de sus actuales poseedores</w:t>
       </w:r>
       <w:r>
-        <w:t xml:space="preserve">) . </w:t>
+        <w:rPr>
+          <w:rFonts w:ascii="Book Antiqua" w:hAnsi="Book Antiqua"/>
+        </w:rPr>
+        <w:t>)</w:t>
       </w:r>
     </w:p>
     <w:p>
       <w:pPr>
         <w:keepNext/>
-        <w:spacing w:after="120"/>
-      </w:pPr>
-      <w:r>
-        <w:rPr>
+        <w:spacing w:after="180"/>
+        <w:jc w:val="both"/>
+        <w:rPr>
+          <w:rFonts w:ascii="Book Antiqua" w:hAnsi="Book Antiqua"/>
+        </w:rPr>
+      </w:pPr>
+      <w:r>
+        <w:rPr>
+          <w:rFonts w:ascii="Book Antiqua" w:hAnsi="Book Antiqua"/>
           <w:u w:val="single"/>
         </w:rPr>
-        <w:t>ARTICULO SEXTO</w:t>
-      </w:r>
-      <w:r>
-        <w:rPr>
-          <w:u w:val="single"/>
+        <w:t>ARTÍCULO SEXTO</w:t>
+      </w:r>
+      <w:r>
+        <w:rPr>
+          <w:rFonts w:ascii="Book Antiqua" w:hAnsi="Book Antiqua"/>
         </w:rPr>
         <w:t>:</w:t>
       </w:r>
       <w:r>
+        <w:rPr>
+          <w:rFonts w:ascii="Book Antiqua" w:hAnsi="Book Antiqua"/>
+        </w:rPr>
         <w:t xml:space="preserve"> </w:t>
       </w:r>
       <w:r>
-        <w:t>COMUNÍQUESE, REGÍSTRESE Y ARCHÍVESE.</w:t>
-      </w:r>
-      <w:r>
+        <w:rPr>
+          <w:rFonts w:ascii="Book Antiqua" w:hAnsi="Book Antiqua"/>
+        </w:rPr>
+        <w:t>COMUNÍQUESE</w:t>
+      </w:r>
+      <w:r>
+        <w:rPr>
+          <w:rFonts w:ascii="Book Antiqua" w:hAnsi="Book Antiqua"/>
+        </w:rPr>
+        <w:t xml:space="preserve">, </w:t>
+      </w:r>
+      <w:r>
+        <w:rPr>
+          <w:rFonts w:ascii="Book Antiqua" w:hAnsi="Book Antiqua"/>
+        </w:rPr>
+        <w:t>REGÍSTRESE Y ARCHÍVESE</w:t>
+      </w:r>
+      <w:r>
+        <w:rPr>
+          <w:rFonts w:ascii="Book Antiqua" w:hAnsi="Book Antiqua"/>
+        </w:rPr>
+        <w:t>.</w:t>
+      </w:r>
+      <w:r>
+        <w:rPr>
+          <w:rFonts w:ascii="Book Antiqua" w:hAnsi="Book Antiqua"/>
+        </w:rPr>
         <w:t xml:space="preserve"> </w:t>
       </w:r>
     </w:p>
@@ -494,8 +944,8 @@
       <w:footerReference w:type="even" r:id="rId8"/>
       <w:footerReference w:type="default" r:id="rId9"/>
       <w:pgSz w:w="11906" w:h="16838" w:code="5"/>
-      <w:pgMar w:top="1417" w:right="1701" w:bottom="1417" w:left="1701" w:header="709" w:footer="709" w:gutter="0"/>
-      <w:pgNumType w:start="2729"/>
+      <w:pgMar w:top="1417" w:right="1134" w:bottom="1134" w:left="1701" w:header="709" w:footer="709" w:gutter="0"/>
+      <w:pgNumType w:start="2517"/>
       <w:cols w:space="708"/>
       <w:docGrid w:linePitch="360"/>
     </w:sectPr>
@@ -617,6 +1067,122 @@
 <file path=word/numbering.xml><?xml version="1.0" encoding="utf-8"?>
 <w:numbering xmlns:ve="http://schemas.openxmlformats.org/markup-compatibility/2006" xmlns:o="urn:schemas-microsoft-com:office:office" xmlns:r="http://schemas.openxmlformats.org/officeDocument/2006/relationships" xmlns:m="http://schemas.openxmlformats.org/officeDocument/2006/math" xmlns:v="urn:schemas-microsoft-com:vml" xmlns:wp="http://schemas.openxmlformats.org/drawingml/2006/wordprocessingDrawing" xmlns:w10="urn:schemas-microsoft-com:office:word" xmlns:w="http://schemas.openxmlformats.org/wordprocessingml/2006/main" xmlns:wne="http://schemas.microsoft.com/office/word/2006/wordml">
   <w:abstractNum w:abstractNumId="0">
+    <w:nsid w:val="052F18B8"/>
+    <w:multiLevelType w:val="hybridMultilevel"/>
+    <w:tmpl w:val="E0D0314C"/>
+    <w:lvl w:ilvl="0" w:tplc="2C0A0017">
+      <w:start w:val="1"/>
+      <w:numFmt w:val="lowerLetter"/>
+      <w:lvlText w:val="%1)"/>
+      <w:lvlJc w:val="left"/>
+      <w:pPr>
+        <w:tabs>
+          <w:tab w:val="num" w:pos="390"/>
+        </w:tabs>
+        <w:ind w:left="390" w:hanging="390"/>
+      </w:pPr>
+      <w:rPr>
+        <w:rFonts w:hint="default"/>
+      </w:rPr>
+    </w:lvl>
+    <w:lvl w:ilvl="1" w:tplc="040A0019" w:tentative="1">
+      <w:start w:val="1"/>
+      <w:numFmt w:val="lowerLetter"/>
+      <w:lvlText w:val="%2."/>
+      <w:lvlJc w:val="left"/>
+      <w:pPr>
+        <w:tabs>
+          <w:tab w:val="num" w:pos="1080"/>
+        </w:tabs>
+        <w:ind w:left="1080" w:hanging="360"/>
+      </w:pPr>
+    </w:lvl>
+    <w:lvl w:ilvl="2" w:tplc="040A001B" w:tentative="1">
+      <w:start w:val="1"/>
+      <w:numFmt w:val="lowerRoman"/>
+      <w:lvlText w:val="%3."/>
+      <w:lvlJc w:val="right"/>
+      <w:pPr>
+        <w:tabs>
+          <w:tab w:val="num" w:pos="1800"/>
+        </w:tabs>
+        <w:ind w:left="1800" w:hanging="180"/>
+      </w:pPr>
+    </w:lvl>
+    <w:lvl w:ilvl="3" w:tplc="040A000F" w:tentative="1">
+      <w:start w:val="1"/>
+      <w:numFmt w:val="decimal"/>
+      <w:lvlText w:val="%4."/>
+      <w:lvlJc w:val="left"/>
+      <w:pPr>
+        <w:tabs>
+          <w:tab w:val="num" w:pos="2520"/>
+        </w:tabs>
+        <w:ind w:left="2520" w:hanging="360"/>
+      </w:pPr>
+    </w:lvl>
+    <w:lvl w:ilvl="4" w:tplc="040A0019" w:tentative="1">
+      <w:start w:val="1"/>
+      <w:numFmt w:val="lowerLetter"/>
+      <w:lvlText w:val="%5."/>
+      <w:lvlJc w:val="left"/>
+      <w:pPr>
+        <w:tabs>
+          <w:tab w:val="num" w:pos="3240"/>
+        </w:tabs>
+        <w:ind w:left="3240" w:hanging="360"/>
+      </w:pPr>
+    </w:lvl>
+    <w:lvl w:ilvl="5" w:tplc="040A001B" w:tentative="1">
+      <w:start w:val="1"/>
+      <w:numFmt w:val="lowerRoman"/>
+      <w:lvlText w:val="%6."/>
+      <w:lvlJc w:val="right"/>
+      <w:pPr>
+        <w:tabs>
+          <w:tab w:val="num" w:pos="3960"/>
+        </w:tabs>
+        <w:ind w:left="3960" w:hanging="180"/>
+      </w:pPr>
+    </w:lvl>
+    <w:lvl w:ilvl="6" w:tplc="040A000F" w:tentative="1">
+      <w:start w:val="1"/>
+      <w:numFmt w:val="decimal"/>
+      <w:lvlText w:val="%7."/>
+      <w:lvlJc w:val="left"/>
+      <w:pPr>
+        <w:tabs>
+          <w:tab w:val="num" w:pos="4680"/>
+        </w:tabs>
+        <w:ind w:left="4680" w:hanging="360"/>
+      </w:pPr>
+    </w:lvl>
+    <w:lvl w:ilvl="7" w:tplc="040A0019" w:tentative="1">
+      <w:start w:val="1"/>
+      <w:numFmt w:val="lowerLetter"/>
+      <w:lvlText w:val="%8."/>
+      <w:lvlJc w:val="left"/>
+      <w:pPr>
+        <w:tabs>
+          <w:tab w:val="num" w:pos="5400"/>
+        </w:tabs>
+        <w:ind w:left="5400" w:hanging="360"/>
+      </w:pPr>
+    </w:lvl>
+    <w:lvl w:ilvl="8" w:tplc="040A001B" w:tentative="1">
+      <w:start w:val="1"/>
+      <w:numFmt w:val="lowerRoman"/>
+      <w:lvlText w:val="%9."/>
+      <w:lvlJc w:val="right"/>
+      <w:pPr>
+        <w:tabs>
+          <w:tab w:val="num" w:pos="6120"/>
+        </w:tabs>
+        <w:ind w:left="6120" w:hanging="180"/>
+      </w:pPr>
+    </w:lvl>
+  </w:abstractNum>
+  <w:abstractNum w:abstractNumId="1">
     <w:nsid w:val="082659A7"/>
     <w:multiLevelType w:val="hybridMultilevel"/>
     <w:tmpl w:val="D16259C0"/>
@@ -732,7 +1298,7 @@
       </w:pPr>
     </w:lvl>
   </w:abstractNum>
-  <w:abstractNum w:abstractNumId="1">
+  <w:abstractNum w:abstractNumId="2">
     <w:nsid w:val="17D2788B"/>
     <w:multiLevelType w:val="hybridMultilevel"/>
     <w:tmpl w:val="C1D6D8CE"/>
@@ -848,7 +1414,7 @@
       </w:pPr>
     </w:lvl>
   </w:abstractNum>
-  <w:abstractNum w:abstractNumId="2">
+  <w:abstractNum w:abstractNumId="3">
     <w:nsid w:val="1E850D6C"/>
     <w:multiLevelType w:val="hybridMultilevel"/>
     <w:tmpl w:val="5322C83C"/>
@@ -964,7 +1530,7 @@
       </w:pPr>
     </w:lvl>
   </w:abstractNum>
-  <w:abstractNum w:abstractNumId="3">
+  <w:abstractNum w:abstractNumId="4">
     <w:nsid w:val="20E521A4"/>
     <w:multiLevelType w:val="hybridMultilevel"/>
     <w:tmpl w:val="CBC4CCEE"/>
@@ -1080,7 +1646,7 @@
       </w:pPr>
     </w:lvl>
   </w:abstractNum>
-  <w:abstractNum w:abstractNumId="4">
+  <w:abstractNum w:abstractNumId="5">
     <w:nsid w:val="24F92444"/>
     <w:multiLevelType w:val="hybridMultilevel"/>
     <w:tmpl w:val="91421C18"/>
@@ -1196,7 +1762,7 @@
       </w:pPr>
     </w:lvl>
   </w:abstractNum>
-  <w:abstractNum w:abstractNumId="5">
+  <w:abstractNum w:abstractNumId="6">
     <w:nsid w:val="25B12FDE"/>
     <w:multiLevelType w:val="hybridMultilevel"/>
     <w:tmpl w:val="6B6477FA"/>
@@ -1312,7 +1878,7 @@
       </w:pPr>
     </w:lvl>
   </w:abstractNum>
-  <w:abstractNum w:abstractNumId="6">
+  <w:abstractNum w:abstractNumId="7">
     <w:nsid w:val="27EC4E4A"/>
     <w:multiLevelType w:val="hybridMultilevel"/>
     <w:tmpl w:val="9162FD62"/>
@@ -1428,7 +1994,7 @@
       </w:pPr>
     </w:lvl>
   </w:abstractNum>
-  <w:abstractNum w:abstractNumId="7">
+  <w:abstractNum w:abstractNumId="8">
     <w:nsid w:val="2F341BF3"/>
     <w:multiLevelType w:val="hybridMultilevel"/>
     <w:tmpl w:val="2F482DB0"/>
@@ -1544,7 +2110,7 @@
       </w:pPr>
     </w:lvl>
   </w:abstractNum>
-  <w:abstractNum w:abstractNumId="8">
+  <w:abstractNum w:abstractNumId="9">
     <w:nsid w:val="30EE653B"/>
     <w:multiLevelType w:val="hybridMultilevel"/>
     <w:tmpl w:val="C588A3BC"/>
@@ -1660,7 +2226,7 @@
       </w:pPr>
     </w:lvl>
   </w:abstractNum>
-  <w:abstractNum w:abstractNumId="9">
+  <w:abstractNum w:abstractNumId="10">
     <w:nsid w:val="3705706D"/>
     <w:multiLevelType w:val="hybridMultilevel"/>
     <w:tmpl w:val="4454B0F4"/>
@@ -1776,7 +2342,93 @@
       </w:pPr>
     </w:lvl>
   </w:abstractNum>
-  <w:abstractNum w:abstractNumId="10">
+  <w:abstractNum w:abstractNumId="11">
+    <w:nsid w:val="3753346D"/>
+    <w:multiLevelType w:val="hybridMultilevel"/>
+    <w:tmpl w:val="DAAA4590"/>
+    <w:lvl w:ilvl="0" w:tplc="2C0A000F">
+      <w:start w:val="1"/>
+      <w:numFmt w:val="decimal"/>
+      <w:lvlText w:val="%1."/>
+      <w:lvlJc w:val="left"/>
+      <w:pPr>
+        <w:ind w:left="720" w:hanging="360"/>
+      </w:pPr>
+    </w:lvl>
+    <w:lvl w:ilvl="1" w:tplc="2C0A0019" w:tentative="1">
+      <w:start w:val="1"/>
+      <w:numFmt w:val="lowerLetter"/>
+      <w:lvlText w:val="%2."/>
+      <w:lvlJc w:val="left"/>
+      <w:pPr>
+        <w:ind w:left="1440" w:hanging="360"/>
+      </w:pPr>
+    </w:lvl>
+    <w:lvl w:ilvl="2" w:tplc="2C0A001B" w:tentative="1">
+      <w:start w:val="1"/>
+      <w:numFmt w:val="lowerRoman"/>
+      <w:lvlText w:val="%3."/>
+      <w:lvlJc w:val="right"/>
+      <w:pPr>
+        <w:ind w:left="2160" w:hanging="180"/>
+      </w:pPr>
+    </w:lvl>
+    <w:lvl w:ilvl="3" w:tplc="2C0A000F" w:tentative="1">
+      <w:start w:val="1"/>
+      <w:numFmt w:val="decimal"/>
+      <w:lvlText w:val="%4."/>
+      <w:lvlJc w:val="left"/>
+      <w:pPr>
+        <w:ind w:left="2880" w:hanging="360"/>
+      </w:pPr>
+    </w:lvl>
+    <w:lvl w:ilvl="4" w:tplc="2C0A0019" w:tentative="1">
+      <w:start w:val="1"/>
+      <w:numFmt w:val="lowerLetter"/>
+      <w:lvlText w:val="%5."/>
+      <w:lvlJc w:val="left"/>
+      <w:pPr>
+        <w:ind w:left="3600" w:hanging="360"/>
+      </w:pPr>
+    </w:lvl>
+    <w:lvl w:ilvl="5" w:tplc="2C0A001B" w:tentative="1">
+      <w:start w:val="1"/>
+      <w:numFmt w:val="lowerRoman"/>
+      <w:lvlText w:val="%6."/>
+      <w:lvlJc w:val="right"/>
+      <w:pPr>
+        <w:ind w:left="4320" w:hanging="180"/>
+      </w:pPr>
+    </w:lvl>
+    <w:lvl w:ilvl="6" w:tplc="2C0A000F" w:tentative="1">
+      <w:start w:val="1"/>
+      <w:numFmt w:val="decimal"/>
+      <w:lvlText w:val="%7."/>
+      <w:lvlJc w:val="left"/>
+      <w:pPr>
+        <w:ind w:left="5040" w:hanging="360"/>
+      </w:pPr>
+    </w:lvl>
+    <w:lvl w:ilvl="7" w:tplc="2C0A0019" w:tentative="1">
+      <w:start w:val="1"/>
+      <w:numFmt w:val="lowerLetter"/>
+      <w:lvlText w:val="%8."/>
+      <w:lvlJc w:val="left"/>
+      <w:pPr>
+        <w:ind w:left="5760" w:hanging="360"/>
+      </w:pPr>
+    </w:lvl>
+    <w:lvl w:ilvl="8" w:tplc="2C0A001B" w:tentative="1">
+      <w:start w:val="1"/>
+      <w:numFmt w:val="lowerRoman"/>
+      <w:lvlText w:val="%9."/>
+      <w:lvlJc w:val="right"/>
+      <w:pPr>
+        <w:ind w:left="6480" w:hanging="180"/>
+      </w:pPr>
+    </w:lvl>
+  </w:abstractNum>
+  <w:abstractNum w:abstractNumId="12">
     <w:nsid w:val="3C7F26B4"/>
     <w:multiLevelType w:val="hybridMultilevel"/>
     <w:tmpl w:val="C868F0BE"/>
@@ -1915,7 +2567,7 @@
       </w:rPr>
     </w:lvl>
   </w:abstractNum>
-  <w:abstractNum w:abstractNumId="11">
+  <w:abstractNum w:abstractNumId="13">
     <w:nsid w:val="517E1B45"/>
     <w:multiLevelType w:val="hybridMultilevel"/>
     <w:tmpl w:val="31667EAE"/>
@@ -2031,41 +2683,136 @@
       </w:pPr>
     </w:lvl>
   </w:abstractNum>
+  <w:abstractNum w:abstractNumId="14">
+    <w:nsid w:val="5B023672"/>
+    <w:multiLevelType w:val="hybridMultilevel"/>
+    <w:tmpl w:val="DCDED434"/>
+    <w:lvl w:ilvl="0" w:tplc="2C0A0017">
+      <w:start w:val="1"/>
+      <w:numFmt w:val="lowerLetter"/>
+      <w:lvlText w:val="%1)"/>
+      <w:lvlJc w:val="left"/>
+      <w:pPr>
+        <w:ind w:left="360" w:hanging="360"/>
+      </w:pPr>
+    </w:lvl>
+    <w:lvl w:ilvl="1" w:tplc="2C0A0019" w:tentative="1">
+      <w:start w:val="1"/>
+      <w:numFmt w:val="lowerLetter"/>
+      <w:lvlText w:val="%2."/>
+      <w:lvlJc w:val="left"/>
+      <w:pPr>
+        <w:ind w:left="1080" w:hanging="360"/>
+      </w:pPr>
+    </w:lvl>
+    <w:lvl w:ilvl="2" w:tplc="2C0A001B" w:tentative="1">
+      <w:start w:val="1"/>
+      <w:numFmt w:val="lowerRoman"/>
+      <w:lvlText w:val="%3."/>
+      <w:lvlJc w:val="right"/>
+      <w:pPr>
+        <w:ind w:left="1800" w:hanging="180"/>
+      </w:pPr>
+    </w:lvl>
+    <w:lvl w:ilvl="3" w:tplc="2C0A000F" w:tentative="1">
+      <w:start w:val="1"/>
+      <w:numFmt w:val="decimal"/>
+      <w:lvlText w:val="%4."/>
+      <w:lvlJc w:val="left"/>
+      <w:pPr>
+        <w:ind w:left="2520" w:hanging="360"/>
+      </w:pPr>
+    </w:lvl>
+    <w:lvl w:ilvl="4" w:tplc="2C0A0019" w:tentative="1">
+      <w:start w:val="1"/>
+      <w:numFmt w:val="lowerLetter"/>
+      <w:lvlText w:val="%5."/>
+      <w:lvlJc w:val="left"/>
+      <w:pPr>
+        <w:ind w:left="3240" w:hanging="360"/>
+      </w:pPr>
+    </w:lvl>
+    <w:lvl w:ilvl="5" w:tplc="2C0A001B" w:tentative="1">
+      <w:start w:val="1"/>
+      <w:numFmt w:val="lowerRoman"/>
+      <w:lvlText w:val="%6."/>
+      <w:lvlJc w:val="right"/>
+      <w:pPr>
+        <w:ind w:left="3960" w:hanging="180"/>
+      </w:pPr>
+    </w:lvl>
+    <w:lvl w:ilvl="6" w:tplc="2C0A000F" w:tentative="1">
+      <w:start w:val="1"/>
+      <w:numFmt w:val="decimal"/>
+      <w:lvlText w:val="%7."/>
+      <w:lvlJc w:val="left"/>
+      <w:pPr>
+        <w:ind w:left="4680" w:hanging="360"/>
+      </w:pPr>
+    </w:lvl>
+    <w:lvl w:ilvl="7" w:tplc="2C0A0019" w:tentative="1">
+      <w:start w:val="1"/>
+      <w:numFmt w:val="lowerLetter"/>
+      <w:lvlText w:val="%8."/>
+      <w:lvlJc w:val="left"/>
+      <w:pPr>
+        <w:ind w:left="5400" w:hanging="360"/>
+      </w:pPr>
+    </w:lvl>
+    <w:lvl w:ilvl="8" w:tplc="2C0A001B" w:tentative="1">
+      <w:start w:val="1"/>
+      <w:numFmt w:val="lowerRoman"/>
+      <w:lvlText w:val="%9."/>
+      <w:lvlJc w:val="right"/>
+      <w:pPr>
+        <w:ind w:left="6120" w:hanging="180"/>
+      </w:pPr>
+    </w:lvl>
+  </w:abstractNum>
   <w:num w:numId="1">
+    <w:abstractNumId w:val="2"/>
+  </w:num>
+  <w:num w:numId="2">
     <w:abstractNumId w:val="1"/>
   </w:num>
-  <w:num w:numId="2">
-    <w:abstractNumId w:val="0"/>
+  <w:num w:numId="3">
+    <w:abstractNumId w:val="5"/>
   </w:num>
-  <w:num w:numId="3">
+  <w:num w:numId="4">
+    <w:abstractNumId w:val="6"/>
+  </w:num>
+  <w:num w:numId="5">
+    <w:abstractNumId w:val="3"/>
+  </w:num>
+  <w:num w:numId="6">
+    <w:abstractNumId w:val="7"/>
+  </w:num>
+  <w:num w:numId="7">
     <w:abstractNumId w:val="4"/>
   </w:num>
-  <w:num w:numId="4">
-    <w:abstractNumId w:val="5"/>
+  <w:num w:numId="8">
+    <w:abstractNumId w:val="10"/>
   </w:num>
-  <w:num w:numId="5">
-    <w:abstractNumId w:val="2"/>
+  <w:num w:numId="9">
+    <w:abstractNumId w:val="8"/>
   </w:num>
-  <w:num w:numId="6">
-    <w:abstractNumId w:val="6"/>
+  <w:num w:numId="10">
+    <w:abstractNumId w:val="12"/>
   </w:num>
-  <w:num w:numId="7">
-    <w:abstractNumId w:val="3"/>
+  <w:num w:numId="11">
+    <w:abstractNumId w:val="13"/>
   </w:num>
-  <w:num w:numId="8">
+  <w:num w:numId="12">
     <w:abstractNumId w:val="9"/>
   </w:num>
-  <w:num w:numId="9">
-    <w:abstractNumId w:val="7"/>
-  </w:num>
-  <w:num w:numId="10">
-    <w:abstractNumId w:val="10"/>
-  </w:num>
-  <w:num w:numId="11">
+  <w:num w:numId="13">
     <w:abstractNumId w:val="11"/>
   </w:num>
-  <w:num w:numId="12">
-    <w:abstractNumId w:val="8"/>
+  <w:num w:numId="14">
+    <w:abstractNumId w:val="14"/>
+  </w:num>
+  <w:num w:numId="15">
+    <w:abstractNumId w:val="0"/>
   </w:num>
 </w:numbering>
 </file>
